--- a/assignments/assignment_11/requirements.docx
+++ b/assignments/assignment_11/requirements.docx
@@ -54,68 +54,21 @@
     </w:p>
     <w:p>
       <w:r>
-        <w:t xml:space="preserve">We </w:t>
-      </w:r>
-      <w:r>
-        <w:t>will use</w:t>
-      </w:r>
-      <w:r>
-        <w:t xml:space="preserve"> </w:t>
-      </w:r>
-      <w:r>
-        <w:t>alignment skills to draw a form</w:t>
-      </w:r>
-      <w:r>
-        <w:t>.</w:t>
-      </w:r>
-    </w:p>
-    <w:p>
-      <w:pPr>
-        <w:rPr>
-          <w:color w:val="71378F"/>
-        </w:rPr>
-      </w:pPr>
-    </w:p>
-    <w:p>
-      <w:pPr>
-        <w:rPr>
-          <w:color w:val="FF0000"/>
-        </w:rPr>
-      </w:pPr>
+        <w:t>How to</w:t>
+      </w:r>
+      <w:r>
+        <w:t xml:space="preserve"> format form elements</w:t>
+      </w:r>
+      <w:r>
+        <w:t>? this is</w:t>
+      </w:r>
       <w:bookmarkStart w:id="0" w:name="_GoBack"/>
-      <w:r>
-        <w:rPr>
-          <w:color w:val="FF0000"/>
-        </w:rPr>
-        <w:t xml:space="preserve">Reference </w:t>
-      </w:r>
-      <w:proofErr w:type="spellStart"/>
-      <w:r>
-        <w:rPr>
-          <w:color w:val="FF0000"/>
-        </w:rPr>
-        <w:t>htmlcss</w:t>
-      </w:r>
-      <w:proofErr w:type="spellEnd"/>
-      <w:r>
-        <w:rPr>
-          <w:color w:val="FF0000"/>
-        </w:rPr>
-        <w:t xml:space="preserve"> book chapter-14</w:t>
-      </w:r>
-    </w:p>
-    <w:bookmarkEnd w:id="0"/>
-    <w:p>
-      <w:pPr>
-        <w:rPr>
-          <w:color w:val="71378F"/>
-        </w:rPr>
-      </w:pPr>
-      <w:r>
-        <w:rPr>
-          <w:color w:val="71378F"/>
-        </w:rPr>
-        <w:t>Task</w:t>
+      <w:bookmarkEnd w:id="0"/>
+      <w:r>
+        <w:t xml:space="preserve"> what we need do</w:t>
+      </w:r>
+      <w:r>
+        <w:t xml:space="preserve"> for this assignment.</w:t>
       </w:r>
     </w:p>
     <w:p>
@@ -142,6 +95,59 @@
       <w:pPr>
         <w:jc w:val="center"/>
       </w:pPr>
+      <w:r>
+        <w:rPr>
+          <w:noProof/>
+        </w:rPr>
+        <w:drawing>
+          <wp:inline distT="0" distB="0" distL="0" distR="0" wp14:anchorId="33A421B7" wp14:editId="70AC4954">
+            <wp:extent cx="4178935" cy="3843458"/>
+            <wp:effectExtent l="0" t="0" r="12065" b="0"/>
+            <wp:docPr id="1" name="Picture 1"/>
+            <wp:cNvGraphicFramePr>
+              <a:graphicFrameLocks xmlns:a="http://schemas.openxmlformats.org/drawingml/2006/main" noChangeAspect="1"/>
+            </wp:cNvGraphicFramePr>
+            <a:graphic xmlns:a="http://schemas.openxmlformats.org/drawingml/2006/main">
+              <a:graphicData uri="http://schemas.openxmlformats.org/drawingml/2006/picture">
+                <pic:pic xmlns:pic="http://schemas.openxmlformats.org/drawingml/2006/picture">
+                  <pic:nvPicPr>
+                    <pic:cNvPr id="0" name="Picture 1"/>
+                    <pic:cNvPicPr>
+                      <a:picLocks noChangeAspect="1" noChangeArrowheads="1"/>
+                    </pic:cNvPicPr>
+                  </pic:nvPicPr>
+                  <pic:blipFill>
+                    <a:blip r:embed="rId6">
+                      <a:extLst>
+                        <a:ext uri="{28A0092B-C50C-407E-A947-70E740481C1C}">
+                          <a14:useLocalDpi xmlns:a14="http://schemas.microsoft.com/office/drawing/2010/main" val="0"/>
+                        </a:ext>
+                      </a:extLst>
+                    </a:blip>
+                    <a:srcRect/>
+                    <a:stretch>
+                      <a:fillRect/>
+                    </a:stretch>
+                  </pic:blipFill>
+                  <pic:spPr bwMode="auto">
+                    <a:xfrm>
+                      <a:off x="0" y="0"/>
+                      <a:ext cx="4179524" cy="3844000"/>
+                    </a:xfrm>
+                    <a:prstGeom prst="rect">
+                      <a:avLst/>
+                    </a:prstGeom>
+                    <a:noFill/>
+                    <a:ln>
+                      <a:noFill/>
+                    </a:ln>
+                  </pic:spPr>
+                </pic:pic>
+              </a:graphicData>
+            </a:graphic>
+          </wp:inline>
+        </w:drawing>
+      </w:r>
     </w:p>
     <w:p>
       <w:pPr>
@@ -150,39 +156,6 @@
         </w:rPr>
       </w:pPr>
     </w:p>
-    <w:p>
-      <w:pPr>
-        <w:rPr>
-          <w:color w:val="71378F"/>
-        </w:rPr>
-      </w:pPr>
-      <w:r>
-        <w:rPr>
-          <w:color w:val="71378F"/>
-        </w:rPr>
-        <w:t>Submission</w:t>
-      </w:r>
-    </w:p>
-    <w:p/>
-    <w:p>
-      <w:pPr>
-        <w:rPr>
-          <w:color w:val="71378F"/>
-        </w:rPr>
-      </w:pPr>
-      <w:r>
-        <w:rPr>
-          <w:color w:val="71378F"/>
-        </w:rPr>
-        <w:t>Presentation</w:t>
-      </w:r>
-    </w:p>
-    <w:p>
-      <w:r>
-        <w:t>(Not required)</w:t>
-      </w:r>
-    </w:p>
-    <w:p/>
     <w:p>
       <w:pPr>
         <w:rPr>
@@ -196,30 +169,25 @@
         <w:t>Materials and tools</w:t>
       </w:r>
     </w:p>
-    <w:p/>
-    <w:p>
-      <w:pPr>
-        <w:rPr>
-          <w:color w:val="71378F"/>
-        </w:rPr>
-      </w:pPr>
-      <w:r>
-        <w:rPr>
-          <w:color w:val="71378F"/>
-        </w:rPr>
-        <w:t>Notes</w:t>
-      </w:r>
-    </w:p>
     <w:p>
       <w:pPr>
         <w:pStyle w:val="ListParagraph"/>
         <w:numPr>
           <w:ilvl w:val="0"/>
-          <w:numId w:val="2"/>
+          <w:numId w:val="3"/>
         </w:numPr>
       </w:pPr>
       <w:r>
-        <w:t>This assignment is due before the next class.</w:t>
+        <w:t>F</w:t>
+      </w:r>
+      <w:r>
+        <w:t xml:space="preserve">ormat ‘select’ tag, you use ‘-webkit-appearance: menulist-button’ to reset styles which are set by Chrome, otherwise, you can’t change even height </w:t>
+      </w:r>
+      <w:r>
+        <w:t xml:space="preserve">property </w:t>
+      </w:r>
+      <w:r>
+        <w:t>for this element.</w:t>
       </w:r>
     </w:p>
     <w:p>
@@ -227,31 +195,16 @@
         <w:pStyle w:val="ListParagraph"/>
         <w:numPr>
           <w:ilvl w:val="0"/>
-          <w:numId w:val="2"/>
+          <w:numId w:val="3"/>
         </w:numPr>
       </w:pPr>
       <w:r>
-        <w:t>Preparing all your questions for our class.</w:t>
-      </w:r>
-    </w:p>
-    <w:p>
-      <w:pPr>
-        <w:pStyle w:val="ListParagraph"/>
-        <w:numPr>
-          <w:ilvl w:val="0"/>
-          <w:numId w:val="2"/>
-        </w:numPr>
-      </w:pPr>
-      <w:r>
-        <w:t>I will review the code with you</w:t>
-      </w:r>
-      <w:r>
-        <w:t xml:space="preserve"> and answer all your questions.</w:t>
+        <w:t xml:space="preserve">To align radio buttons and their labels, you may use ‘vertical-align: middle’ to align them properly. </w:t>
       </w:r>
     </w:p>
     <w:sectPr>
       <w:pgSz w:w="12240" w:h="15840"/>
-      <w:pgMar w:top="1134" w:right="1800" w:bottom="1134" w:left="1800" w:header="708" w:footer="708" w:gutter="0"/>
+      <w:pgMar w:top="1134" w:right="758" w:bottom="1134" w:left="851" w:header="708" w:footer="708" w:gutter="0"/>
       <w:cols w:space="708"/>
       <w:docGrid w:linePitch="360"/>
     </w:sectPr>
@@ -487,11 +440,100 @@
       </w:rPr>
     </w:lvl>
   </w:abstractNum>
+  <w:abstractNum w:abstractNumId="2">
+    <w:nsid w:val="526F3192"/>
+    <w:multiLevelType w:val="hybridMultilevel"/>
+    <w:tmpl w:val="F6FE2276"/>
+    <w:lvl w:ilvl="0" w:tplc="0409000F">
+      <w:start w:val="1"/>
+      <w:numFmt w:val="decimal"/>
+      <w:lvlText w:val="%1."/>
+      <w:lvlJc w:val="left"/>
+      <w:pPr>
+        <w:ind w:left="720" w:hanging="360"/>
+      </w:pPr>
+    </w:lvl>
+    <w:lvl w:ilvl="1" w:tplc="04090019" w:tentative="1">
+      <w:start w:val="1"/>
+      <w:numFmt w:val="lowerLetter"/>
+      <w:lvlText w:val="%2."/>
+      <w:lvlJc w:val="left"/>
+      <w:pPr>
+        <w:ind w:left="1440" w:hanging="360"/>
+      </w:pPr>
+    </w:lvl>
+    <w:lvl w:ilvl="2" w:tplc="0409001B" w:tentative="1">
+      <w:start w:val="1"/>
+      <w:numFmt w:val="lowerRoman"/>
+      <w:lvlText w:val="%3."/>
+      <w:lvlJc w:val="right"/>
+      <w:pPr>
+        <w:ind w:left="2160" w:hanging="180"/>
+      </w:pPr>
+    </w:lvl>
+    <w:lvl w:ilvl="3" w:tplc="0409000F" w:tentative="1">
+      <w:start w:val="1"/>
+      <w:numFmt w:val="decimal"/>
+      <w:lvlText w:val="%4."/>
+      <w:lvlJc w:val="left"/>
+      <w:pPr>
+        <w:ind w:left="2880" w:hanging="360"/>
+      </w:pPr>
+    </w:lvl>
+    <w:lvl w:ilvl="4" w:tplc="04090019" w:tentative="1">
+      <w:start w:val="1"/>
+      <w:numFmt w:val="lowerLetter"/>
+      <w:lvlText w:val="%5."/>
+      <w:lvlJc w:val="left"/>
+      <w:pPr>
+        <w:ind w:left="3600" w:hanging="360"/>
+      </w:pPr>
+    </w:lvl>
+    <w:lvl w:ilvl="5" w:tplc="0409001B" w:tentative="1">
+      <w:start w:val="1"/>
+      <w:numFmt w:val="lowerRoman"/>
+      <w:lvlText w:val="%6."/>
+      <w:lvlJc w:val="right"/>
+      <w:pPr>
+        <w:ind w:left="4320" w:hanging="180"/>
+      </w:pPr>
+    </w:lvl>
+    <w:lvl w:ilvl="6" w:tplc="0409000F" w:tentative="1">
+      <w:start w:val="1"/>
+      <w:numFmt w:val="decimal"/>
+      <w:lvlText w:val="%7."/>
+      <w:lvlJc w:val="left"/>
+      <w:pPr>
+        <w:ind w:left="5040" w:hanging="360"/>
+      </w:pPr>
+    </w:lvl>
+    <w:lvl w:ilvl="7" w:tplc="04090019" w:tentative="1">
+      <w:start w:val="1"/>
+      <w:numFmt w:val="lowerLetter"/>
+      <w:lvlText w:val="%8."/>
+      <w:lvlJc w:val="left"/>
+      <w:pPr>
+        <w:ind w:left="5760" w:hanging="360"/>
+      </w:pPr>
+    </w:lvl>
+    <w:lvl w:ilvl="8" w:tplc="0409001B" w:tentative="1">
+      <w:start w:val="1"/>
+      <w:numFmt w:val="lowerRoman"/>
+      <w:lvlText w:val="%9."/>
+      <w:lvlJc w:val="right"/>
+      <w:pPr>
+        <w:ind w:left="6480" w:hanging="180"/>
+      </w:pPr>
+    </w:lvl>
+  </w:abstractNum>
   <w:num w:numId="1">
     <w:abstractNumId w:val="0"/>
   </w:num>
   <w:num w:numId="2">
     <w:abstractNumId w:val="1"/>
+  </w:num>
+  <w:num w:numId="3">
+    <w:abstractNumId w:val="2"/>
   </w:num>
 </w:numbering>
 </file>

--- a/assignments/assignment_11/requirements.docx
+++ b/assignments/assignment_11/requirements.docx
@@ -60,15 +60,7 @@
         <w:t xml:space="preserve"> format form elements</w:t>
       </w:r>
       <w:r>
-        <w:t>? this is</w:t>
-      </w:r>
-      <w:bookmarkStart w:id="0" w:name="_GoBack"/>
-      <w:bookmarkEnd w:id="0"/>
-      <w:r>
-        <w:t xml:space="preserve"> what we need do</w:t>
-      </w:r>
-      <w:r>
-        <w:t xml:space="preserve"> for this assignment.</w:t>
+        <w:t xml:space="preserve">? </w:t>
       </w:r>
     </w:p>
     <w:p>
@@ -181,7 +173,23 @@
         <w:t>F</w:t>
       </w:r>
       <w:r>
-        <w:t xml:space="preserve">ormat ‘select’ tag, you use ‘-webkit-appearance: menulist-button’ to reset styles which are set by Chrome, otherwise, you can’t change even height </w:t>
+        <w:t>ormat ‘select’ tag, you use ‘-</w:t>
+      </w:r>
+      <w:proofErr w:type="spellStart"/>
+      <w:r>
+        <w:t>webkit</w:t>
+      </w:r>
+      <w:proofErr w:type="spellEnd"/>
+      <w:r>
+        <w:t xml:space="preserve">-appearance: </w:t>
+      </w:r>
+      <w:proofErr w:type="spellStart"/>
+      <w:r>
+        <w:t>menulist</w:t>
+      </w:r>
+      <w:proofErr w:type="spellEnd"/>
+      <w:r>
+        <w:t xml:space="preserve">-button’ to reset styles which are set by Chrome, otherwise, you can’t change even height </w:t>
       </w:r>
       <w:r>
         <w:t xml:space="preserve">property </w:t>
@@ -201,6 +209,8 @@
       <w:r>
         <w:t xml:space="preserve">To align radio buttons and their labels, you may use ‘vertical-align: middle’ to align them properly. </w:t>
       </w:r>
+      <w:bookmarkStart w:id="0" w:name="_GoBack"/>
+      <w:bookmarkEnd w:id="0"/>
     </w:p>
     <w:sectPr>
       <w:pgSz w:w="12240" w:h="15840"/>

--- a/assignments/assignment_11/requirements.docx
+++ b/assignments/assignment_11/requirements.docx
@@ -20,6 +20,20 @@
         <w:t>HTML/CSS course</w:t>
       </w:r>
     </w:p>
+    <w:p>
+      <w:pPr>
+        <w:jc w:val="center"/>
+        <w:rPr>
+          <w:color w:val="3366FF"/>
+        </w:rPr>
+      </w:pPr>
+      <w:r>
+        <w:rPr>
+          <w:color w:val="3366FF"/>
+        </w:rPr>
+        <w:t>Teens Programming School</w:t>
+      </w:r>
+    </w:p>
     <w:p/>
     <w:p>
       <w:pPr>
@@ -36,7 +50,7 @@
           <w:sz w:val="32"/>
           <w:szCs w:val="32"/>
         </w:rPr>
-        <w:t>Assignment 11</w:t>
+        <w:t>Assignment 12</w:t>
       </w:r>
     </w:p>
     <w:p>
@@ -54,13 +68,7 @@
     </w:p>
     <w:p>
       <w:r>
-        <w:t>How to</w:t>
-      </w:r>
-      <w:r>
-        <w:t xml:space="preserve"> format form elements</w:t>
-      </w:r>
-      <w:r>
-        <w:t xml:space="preserve">? </w:t>
+        <w:t>Draw a happy face using CSS (position, border-radius, transform)</w:t>
       </w:r>
     </w:p>
     <w:p>
@@ -92,10 +100,10 @@
           <w:noProof/>
         </w:rPr>
         <w:drawing>
-          <wp:inline distT="0" distB="0" distL="0" distR="0" wp14:anchorId="33A421B7" wp14:editId="70AC4954">
-            <wp:extent cx="4178935" cy="3843458"/>
-            <wp:effectExtent l="0" t="0" r="12065" b="0"/>
-            <wp:docPr id="1" name="Picture 1"/>
+          <wp:inline distT="0" distB="0" distL="0" distR="0" wp14:anchorId="5585FE5E" wp14:editId="148014F4">
+            <wp:extent cx="3571452" cy="3628748"/>
+            <wp:effectExtent l="0" t="0" r="10160" b="3810"/>
+            <wp:docPr id="3" name="Picture 2"/>
             <wp:cNvGraphicFramePr>
               <a:graphicFrameLocks xmlns:a="http://schemas.openxmlformats.org/drawingml/2006/main" noChangeAspect="1"/>
             </wp:cNvGraphicFramePr>
@@ -103,7 +111,7 @@
               <a:graphicData uri="http://schemas.openxmlformats.org/drawingml/2006/picture">
                 <pic:pic xmlns:pic="http://schemas.openxmlformats.org/drawingml/2006/picture">
                   <pic:nvPicPr>
-                    <pic:cNvPr id="0" name="Picture 1"/>
+                    <pic:cNvPr id="0" name="Picture 2"/>
                     <pic:cNvPicPr>
                       <a:picLocks noChangeAspect="1" noChangeArrowheads="1"/>
                     </pic:cNvPicPr>
@@ -124,7 +132,7 @@
                   <pic:spPr bwMode="auto">
                     <a:xfrm>
                       <a:off x="0" y="0"/>
-                      <a:ext cx="4179524" cy="3844000"/>
+                      <a:ext cx="3571452" cy="3628748"/>
                     </a:xfrm>
                     <a:prstGeom prst="rect">
                       <a:avLst/>
@@ -170,32 +178,27 @@
         </w:numPr>
       </w:pPr>
       <w:r>
-        <w:t>F</w:t>
-      </w:r>
-      <w:r>
-        <w:t>ormat ‘select’ tag, you use ‘-</w:t>
-      </w:r>
-      <w:proofErr w:type="spellStart"/>
-      <w:r>
-        <w:t>webkit</w:t>
-      </w:r>
-      <w:proofErr w:type="spellEnd"/>
-      <w:r>
-        <w:t xml:space="preserve">-appearance: </w:t>
-      </w:r>
-      <w:proofErr w:type="spellStart"/>
-      <w:r>
-        <w:t>menulist</w:t>
-      </w:r>
-      <w:proofErr w:type="spellEnd"/>
-      <w:r>
-        <w:t xml:space="preserve">-button’ to reset styles which are set by Chrome, otherwise, you can’t change even height </w:t>
-      </w:r>
-      <w:r>
-        <w:t xml:space="preserve">property </w:t>
-      </w:r>
-      <w:r>
-        <w:t>for this element.</w:t>
+        <w:t>The hard part is the mouth</w:t>
+      </w:r>
+      <w:r>
+        <w:t xml:space="preserve">. </w:t>
+      </w:r>
+      <w:r>
+        <w:t xml:space="preserve">It includes 3 divs, 1 </w:t>
+      </w:r>
+      <w:r>
+        <w:t xml:space="preserve">div to make mouth, </w:t>
+      </w:r>
+      <w:r>
+        <w:t xml:space="preserve">2 </w:t>
+      </w:r>
+      <w:r>
+        <w:t xml:space="preserve">other divs are </w:t>
+      </w:r>
+      <w:bookmarkStart w:id="0" w:name="_GoBack"/>
+      <w:bookmarkEnd w:id="0"/>
+      <w:r>
+        <w:t xml:space="preserve">for the corners. </w:t>
       </w:r>
     </w:p>
     <w:p>
@@ -207,10 +210,26 @@
         </w:numPr>
       </w:pPr>
       <w:r>
-        <w:t xml:space="preserve">To align radio buttons and their labels, you may use ‘vertical-align: middle’ to align them properly. </w:t>
-      </w:r>
-      <w:bookmarkStart w:id="0" w:name="_GoBack"/>
-      <w:bookmarkEnd w:id="0"/>
+        <w:t>Use border-bottom-left-radius: 60px 38px; border-bottom-right-radius: 60px 38px; to make the curve. You should adjust the v</w:t>
+      </w:r>
+      <w:r>
+        <w:t>alues according to the face size.</w:t>
+      </w:r>
+    </w:p>
+    <w:p>
+      <w:pPr>
+        <w:pStyle w:val="ListParagraph"/>
+        <w:numPr>
+          <w:ilvl w:val="0"/>
+          <w:numId w:val="3"/>
+        </w:numPr>
+      </w:pPr>
+      <w:r>
+        <w:t>Use transform: rotate(…) to adjust the angle of the mouth corners</w:t>
+      </w:r>
+      <w:r>
+        <w:t>.</w:t>
+      </w:r>
     </w:p>
     <w:sectPr>
       <w:pgSz w:w="12240" w:h="15840"/>

--- a/assignments/assignment_11/requirements.docx
+++ b/assignments/assignment_11/requirements.docx
@@ -184,7 +184,15 @@
         <w:t xml:space="preserve">. </w:t>
       </w:r>
       <w:r>
-        <w:t xml:space="preserve">It includes 3 divs, 1 </w:t>
+        <w:t xml:space="preserve">It includes 3 </w:t>
+      </w:r>
+      <w:proofErr w:type="spellStart"/>
+      <w:r>
+        <w:t>divs</w:t>
+      </w:r>
+      <w:proofErr w:type="spellEnd"/>
+      <w:r>
+        <w:t xml:space="preserve">, 1 </w:t>
       </w:r>
       <w:r>
         <w:t xml:space="preserve">div to make mouth, </w:t>
@@ -193,13 +201,21 @@
         <w:t xml:space="preserve">2 </w:t>
       </w:r>
       <w:r>
-        <w:t xml:space="preserve">other divs are </w:t>
+        <w:t xml:space="preserve">other </w:t>
+      </w:r>
+      <w:proofErr w:type="spellStart"/>
+      <w:r>
+        <w:t>divs</w:t>
+      </w:r>
+      <w:proofErr w:type="spellEnd"/>
+      <w:r>
+        <w:t xml:space="preserve"> are </w:t>
+      </w:r>
+      <w:r>
+        <w:t>for the corners.</w:t>
       </w:r>
       <w:bookmarkStart w:id="0" w:name="_GoBack"/>
       <w:bookmarkEnd w:id="0"/>
-      <w:r>
-        <w:t xml:space="preserve">for the corners. </w:t>
-      </w:r>
     </w:p>
     <w:p>
       <w:pPr>
@@ -210,7 +226,15 @@
         </w:numPr>
       </w:pPr>
       <w:r>
-        <w:t>Use border-bottom-left-radius: 60px 38px; border-bottom-right-radius: 60px 38px; to make the curve. You should adjust the v</w:t>
+        <w:t>Use border-bottom-left-radius: 60px 38px; border-bottom-right-radius: 60px 38px</w:t>
+      </w:r>
+      <w:proofErr w:type="gramStart"/>
+      <w:r>
+        <w:t>;</w:t>
+      </w:r>
+      <w:proofErr w:type="gramEnd"/>
+      <w:r>
+        <w:t xml:space="preserve"> to make the curve. You should adjust the v</w:t>
       </w:r>
       <w:r>
         <w:t>alues according to the face size.</w:t>
@@ -225,7 +249,15 @@
         </w:numPr>
       </w:pPr>
       <w:r>
-        <w:t>Use transform: rotate(…) to adjust the angle of the mouth corners</w:t>
+        <w:t xml:space="preserve">Use transform: </w:t>
+      </w:r>
+      <w:proofErr w:type="gramStart"/>
+      <w:r>
+        <w:t>rotate(</w:t>
+      </w:r>
+      <w:proofErr w:type="gramEnd"/>
+      <w:r>
+        <w:t>…) to adjust the angle of the mouth corners</w:t>
       </w:r>
       <w:r>
         <w:t>.</w:t>
